--- a/Общая схема.docx
+++ b/Общая схема.docx
@@ -755,13 +755,7 @@
                           <w:t>RS</w:t>
                         </w:r>
                         <w:r>
-                          <w:t>-</w:t>
-                        </w:r>
-                        <w:r>
-                          <w:t>2</w:t>
-                        </w:r>
-                        <w:r>
-                          <w:t>32</w:t>
+                          <w:t>-232</w:t>
                         </w:r>
                       </w:p>
                     </w:tc>
@@ -1230,7 +1224,6 @@
       <w:pPr>
         <w:spacing w:after="0"/>
       </w:pPr>
-      <w:bookmarkStart w:id="0" w:name="_GoBack"/>
       <w:r>
         <w:t xml:space="preserve">Реле экстренного отключения: </w:t>
       </w:r>
@@ -1320,6 +1313,9 @@
     <w:p>
       <w:pPr>
         <w:spacing w:after="0"/>
+        <w:rPr>
+          <w:rStyle w:val="a4"/>
+        </w:rPr>
       </w:pPr>
       <w:r>
         <w:t xml:space="preserve">Макетная плата: </w:t>
@@ -1333,7 +1329,29 @@
         </w:r>
       </w:hyperlink>
     </w:p>
-    <w:bookmarkEnd w:id="0"/>
+    <w:p>
+      <w:pPr>
+        <w:spacing w:after="0"/>
+      </w:pPr>
+      <w:r>
+        <w:t xml:space="preserve">Блок питания: </w:t>
+      </w:r>
+      <w:hyperlink r:id="rId12" w:history="1">
+        <w:r>
+          <w:rPr>
+            <w:rStyle w:val="a4"/>
+          </w:rPr>
+          <w:t>https://www.chipdip.ru/product/rs-25-12</w:t>
+        </w:r>
+      </w:hyperlink>
+    </w:p>
+    <w:p>
+      <w:pPr>
+        <w:spacing w:after="0"/>
+      </w:pPr>
+      <w:bookmarkStart w:id="0" w:name="_GoBack"/>
+      <w:bookmarkEnd w:id="0"/>
+    </w:p>
     <w:p>
       <w:r>
         <w:t xml:space="preserve">Одноплатный компьютер </w:t>
@@ -1406,10 +1424,7 @@
           </w:tcPr>
           <w:p>
             <w:r>
-              <w:t>Крен (в шагах привод</w:t>
-            </w:r>
-            <w:r>
-              <w:t>а</w:t>
+              <w:t>Крен (в шагах привода</w:t>
             </w:r>
             <w:r>
               <w:t xml:space="preserve"> </w:t>
@@ -1424,10 +1439,7 @@
               <w:t> </w:t>
             </w:r>
             <w:r>
-              <w:t>нулевого положения</w:t>
-            </w:r>
-            <w:r>
-              <w:t>)</w:t>
+              <w:t>нулевого положения)</w:t>
             </w:r>
           </w:p>
         </w:tc>
@@ -1437,10 +1449,7 @@
           </w:tcPr>
           <w:p>
             <w:r>
-              <w:t>Высота (в шагах привод</w:t>
-            </w:r>
-            <w:r>
-              <w:t>а</w:t>
+              <w:t>Высота (в шагах привода</w:t>
             </w:r>
             <w:r>
               <w:t xml:space="preserve"> </w:t>
@@ -1455,10 +1464,7 @@
               <w:t> </w:t>
             </w:r>
             <w:r>
-              <w:t>нулевого положения</w:t>
-            </w:r>
-            <w:r>
-              <w:t>)</w:t>
+              <w:t>нулевого положения)</w:t>
             </w:r>
           </w:p>
         </w:tc>

--- a/Общая схема.docx
+++ b/Общая схема.docx
@@ -1341,7 +1341,7 @@
           <w:rPr>
             <w:rStyle w:val="a4"/>
           </w:rPr>
-          <w:t>https://www.chipdip.ru/product/rs-25-12</w:t>
+          <w:t>https://on.pleer.ru/search_%E1%EB%EE%EA+%EF%E8%F2%E0%ED%E8%FF.html</w:t>
         </w:r>
       </w:hyperlink>
     </w:p>
@@ -1351,6 +1351,11 @@
       </w:pPr>
       <w:bookmarkStart w:id="0" w:name="_GoBack"/>
       <w:bookmarkEnd w:id="0"/>
+    </w:p>
+    <w:p>
+      <w:pPr>
+        <w:spacing w:after="0"/>
+      </w:pPr>
     </w:p>
     <w:p>
       <w:r>

--- a/Общая схема.docx
+++ b/Общая схема.docx
@@ -1,11 +1,16 @@
 
 <file path=word/document.xml><?xml version="1.0" encoding="utf-8"?>
-<w:document xmlns:wpc="http://schemas.microsoft.com/office/word/2010/wordprocessingCanvas" xmlns:cx="http://schemas.microsoft.com/office/drawing/2014/chartex" xmlns:cx1="http://schemas.microsoft.com/office/drawing/2015/9/8/chartex" xmlns:cx2="http://schemas.microsoft.com/office/drawing/2015/10/21/chartex" xmlns:cx3="http://schemas.microsoft.com/office/drawing/2016/5/9/chartex" xmlns:cx4="http://schemas.microsoft.com/office/drawing/2016/5/10/chartex" xmlns:cx5="http://schemas.microsoft.com/office/drawing/2016/5/11/chartex" xmlns:mc="http://schemas.openxmlformats.org/markup-compatibility/2006" xmlns:o="urn:schemas-microsoft-com:office:office" xmlns:r="http://schemas.openxmlformats.org/officeDocument/2006/relationships" xmlns:m="http://schemas.openxmlformats.org/officeDocument/2006/math" xmlns:v="urn:schemas-microsoft-com:vml" xmlns:wp14="http://schemas.microsoft.com/office/word/2010/wordprocessingDrawing" xmlns:wp="http://schemas.openxmlformats.org/drawingml/2006/wordprocessingDrawing" xmlns:w10="urn:schemas-microsoft-com:office:word" xmlns:w="http://schemas.openxmlformats.org/wordprocessingml/2006/main" xmlns:w14="http://schemas.microsoft.com/office/word/2010/wordml" xmlns:w15="http://schemas.microsoft.com/office/word/2012/wordml" xmlns:w16se="http://schemas.microsoft.com/office/word/2015/wordml/symex" xmlns:wpg="http://schemas.microsoft.com/office/word/2010/wordprocessingGroup" xmlns:wpi="http://schemas.microsoft.com/office/word/2010/wordprocessingInk" xmlns:wne="http://schemas.microsoft.com/office/word/2006/wordml" xmlns:wps="http://schemas.microsoft.com/office/word/2010/wordprocessingShape" mc:Ignorable="w14 w15 w16se wp14">
+<w:document xmlns:wpc="http://schemas.microsoft.com/office/word/2010/wordprocessingCanvas" xmlns:cx="http://schemas.microsoft.com/office/drawing/2014/chartex" xmlns:cx1="http://schemas.microsoft.com/office/drawing/2015/9/8/chartex" xmlns:cx2="http://schemas.microsoft.com/office/drawing/2015/10/21/chartex" xmlns:cx3="http://schemas.microsoft.com/office/drawing/2016/5/9/chartex" xmlns:cx4="http://schemas.microsoft.com/office/drawing/2016/5/10/chartex" xmlns:cx5="http://schemas.microsoft.com/office/drawing/2016/5/11/chartex" xmlns:cx6="http://schemas.microsoft.com/office/drawing/2016/5/12/chartex" xmlns:cx7="http://schemas.microsoft.com/office/drawing/2016/5/13/chartex" xmlns:cx8="http://schemas.microsoft.com/office/drawing/2016/5/14/chartex" xmlns:mc="http://schemas.openxmlformats.org/markup-compatibility/2006" xmlns:o="urn:schemas-microsoft-com:office:office" xmlns:r="http://schemas.openxmlformats.org/officeDocument/2006/relationships" xmlns:m="http://schemas.openxmlformats.org/officeDocument/2006/math" xmlns:v="urn:schemas-microsoft-com:vml" xmlns:wp14="http://schemas.microsoft.com/office/word/2010/wordprocessingDrawing" xmlns:wp="http://schemas.openxmlformats.org/drawingml/2006/wordprocessingDrawing" xmlns:w10="urn:schemas-microsoft-com:office:word" xmlns:w="http://schemas.openxmlformats.org/wordprocessingml/2006/main" xmlns:w14="http://schemas.microsoft.com/office/word/2010/wordml" xmlns:w15="http://schemas.microsoft.com/office/word/2012/wordml" xmlns:w16se="http://schemas.microsoft.com/office/word/2015/wordml/symex" xmlns:wpg="http://schemas.microsoft.com/office/word/2010/wordprocessingGroup" xmlns:wpi="http://schemas.microsoft.com/office/word/2010/wordprocessingInk" xmlns:wne="http://schemas.microsoft.com/office/word/2006/wordml" xmlns:wps="http://schemas.microsoft.com/office/word/2010/wordprocessingShape" mc:Ignorable="w14 w15 w16se wp14">
   <w:body>
     <w:p>
       <w:pPr>
         <w:jc w:val="center"/>
       </w:pPr>
+      <w:r>
+        <w:t>3333</w:t>
+      </w:r>
+      <w:bookmarkStart w:id="0" w:name="_GoBack"/>
+      <w:bookmarkEnd w:id="0"/>
       <w:r>
         <w:t xml:space="preserve">Общая схема с </w:t>
       </w:r>
@@ -1349,8 +1354,6 @@
       <w:pPr>
         <w:spacing w:after="0"/>
       </w:pPr>
-      <w:bookmarkStart w:id="0" w:name="_GoBack"/>
-      <w:bookmarkEnd w:id="0"/>
     </w:p>
     <w:p>
       <w:pPr>
